--- a/SDE_Resume_Brillio.docx
+++ b/SDE_Resume_Brillio.docx
@@ -20,13 +20,13 @@
     <w:p>
       <w:pPr>
         <w:spacing w:after="440" w:line="259" w:lineRule="auto"/>
-        <w:ind w:left="0" w:firstLine="0"/>
+        <w:ind w:left="2880" w:firstLine="720"/>
       </w:pPr>
       <w:r>
         <w:rPr>
           <w:color w:val="000000"/>
         </w:rPr>
-        <w:t xml:space="preserve">                        6174358934 | mvpartha25@gmail.com | </w:t>
+        <w:t xml:space="preserve">| </w:t>
       </w:r>
       <w:hyperlink r:id="rId5">
         <w:proofErr w:type="spellStart"/>
@@ -74,25 +74,11 @@
         <w:rPr>
           <w:color w:val="000000"/>
         </w:rPr>
-        <w:t xml:space="preserve">| </w:t>
-      </w:r>
-      <w:hyperlink r:id="rId9">
-        <w:r>
-          <w:rPr>
-            <w:color w:val="0000FF"/>
-            <w:u w:val="single" w:color="0000FF"/>
-          </w:rPr>
-          <w:t>Profile</w:t>
-        </w:r>
-      </w:hyperlink>
-      <w:hyperlink r:id="rId10">
-        <w:r>
-          <w:rPr>
-            <w:color w:val="000000"/>
-          </w:rPr>
-          <w:t xml:space="preserve"> </w:t>
-        </w:r>
-      </w:hyperlink>
+        <w:t>|</w:t>
+      </w:r>
+      <w:r>
+        <w:t xml:space="preserve"> </w:t>
+      </w:r>
     </w:p>
     <w:p>
       <w:pPr>
@@ -905,7 +891,35 @@
           <w:rFonts w:ascii="Times New Roman" w:eastAsia="Times New Roman" w:hAnsi="Times New Roman" w:cs="Times New Roman"/>
           <w:sz w:val="24"/>
         </w:rPr>
-        <w:t xml:space="preserve"> AWS (S3, CloudFront, Route 53, EC2, Docker, Kubernetes, Jenkins, GitHub Actions CI/CD</w:t>
+        <w:t xml:space="preserve"> AWS (S3, CloudFront, Route 53</w:t>
+      </w:r>
+      <w:r>
+        <w:rPr>
+          <w:rFonts w:ascii="Times New Roman" w:eastAsia="Times New Roman" w:hAnsi="Times New Roman" w:cs="Times New Roman"/>
+          <w:sz w:val="24"/>
+        </w:rPr>
+        <w:t>,</w:t>
+      </w:r>
+      <w:r>
+        <w:rPr>
+          <w:rFonts w:ascii="Times New Roman" w:eastAsia="Times New Roman" w:hAnsi="Times New Roman" w:cs="Times New Roman"/>
+          <w:sz w:val="24"/>
+        </w:rPr>
+        <w:t xml:space="preserve"> EC2</w:t>
+      </w:r>
+      <w:r>
+        <w:rPr>
+          <w:rFonts w:ascii="Times New Roman" w:eastAsia="Times New Roman" w:hAnsi="Times New Roman" w:cs="Times New Roman"/>
+          <w:sz w:val="24"/>
+        </w:rPr>
+        <w:t>, ASG)</w:t>
+      </w:r>
+      <w:r>
+        <w:rPr>
+          <w:rFonts w:ascii="Times New Roman" w:eastAsia="Times New Roman" w:hAnsi="Times New Roman" w:cs="Times New Roman"/>
+          <w:sz w:val="24"/>
+        </w:rPr>
+        <w:t>, Docker, Kubernetes, Jenkins, GitHub Actions CI/CD</w:t>
       </w:r>
     </w:p>
     <w:p>
